--- a/DevDirect-FE-TrinhThanhBinh-Guide.docx
+++ b/DevDirect-FE-TrinhThanhBinh-Guide.docx
@@ -4,20 +4,422 @@
   <w:body>
     <w:p>
       <w:pPr>
-        <w:rPr>
+        <w:pStyle w:val="Heading1"/>
+        <w:rPr>
+          <w:b/>
+          <w:bCs/>
           <w:noProof/>
         </w:rPr>
+      </w:pPr>
+      <w:r>
+        <w:rPr>
+          <w:b/>
+          <w:bCs/>
+          <w:noProof/>
+        </w:rPr>
+        <w:t>What can I finish ?</w:t>
+      </w:r>
+    </w:p>
+    <w:p/>
+    <w:p>
+      <w:pPr>
+        <w:ind w:left="360"/>
       </w:pPr>
     </w:p>
     <w:p>
       <w:r>
         <w:rPr>
+          <w:rStyle w:val="fontstyle01"/>
+        </w:rPr>
+        <w:t>(</w:t>
+      </w:r>
+      <w:r>
+        <w:rPr>
+          <w:rStyle w:val="fontstyle01"/>
+        </w:rPr>
+        <w:t xml:space="preserve">Admin) </w:t>
+      </w:r>
+      <w:r>
+        <w:rPr>
+          <w:rStyle w:val="fontstyle01"/>
+        </w:rPr>
+        <w:t>(</w:t>
+      </w:r>
+      <w:r>
+        <w:rPr>
+          <w:rStyle w:val="fontstyle01"/>
+        </w:rPr>
+        <w:t xml:space="preserve">Mandatory) </w:t>
+      </w:r>
+      <w:r>
+        <w:rPr>
+          <w:rStyle w:val="fontstyle21"/>
+        </w:rPr>
+        <w:t>Use React (or Next.js is highly preferred)</w:t>
+      </w:r>
+      <w:r>
+        <w:rPr>
+          <w:rFonts w:ascii="Inter-Regular" w:hAnsi="Inter-Regular"/>
+          <w:color w:val="000000"/>
+        </w:rPr>
+        <w:br/>
+      </w:r>
+      <w:r>
+        <w:rPr>
+          <w:rStyle w:val="fontstyle21"/>
+        </w:rPr>
+        <w:t>-</w:t>
+      </w:r>
+      <w:r>
+        <w:rPr>
+          <w:rStyle w:val="fontstyle21"/>
+        </w:rPr>
+        <w:tab/>
+      </w:r>
+      <w:r>
+        <w:rPr>
+          <w:rStyle w:val="fontstyle21"/>
+        </w:rPr>
+        <w:t>[</w:t>
+      </w:r>
+      <w:r>
+        <w:rPr>
+          <w:rStyle w:val="fontstyle21"/>
+          <w:color w:val="00B050"/>
+        </w:rPr>
+        <w:t>DONE</w:t>
+      </w:r>
+      <w:r>
+        <w:rPr>
+          <w:rStyle w:val="fontstyle21"/>
+        </w:rPr>
+        <w:t xml:space="preserve">] </w:t>
+      </w:r>
+      <w:r>
+        <w:rPr>
+          <w:rStyle w:val="fontstyle21"/>
+        </w:rPr>
+        <w:t xml:space="preserve">Builder to Drag and Drop components. </w:t>
+      </w:r>
+      <w:r>
+        <w:rPr>
+          <w:rStyle w:val="fontstyle21"/>
+        </w:rPr>
+        <w:t>(</w:t>
+      </w:r>
+      <w:r>
+        <w:rPr>
+          <w:rStyle w:val="fontstyle21"/>
+        </w:rPr>
+        <w:t xml:space="preserve">Like </w:t>
+      </w:r>
+      <w:proofErr w:type="spellStart"/>
+      <w:r>
+        <w:rPr>
+          <w:rStyle w:val="fontstyle21"/>
+        </w:rPr>
+        <w:t>Wordpress</w:t>
+      </w:r>
+      <w:proofErr w:type="spellEnd"/>
+      <w:r>
+        <w:rPr>
+          <w:rStyle w:val="fontstyle21"/>
+        </w:rPr>
+        <w:t>, Trello)For now,</w:t>
+      </w:r>
+      <w:r>
+        <w:rPr>
+          <w:rFonts w:ascii="Inter-Regular" w:hAnsi="Inter-Regular"/>
+          <w:color w:val="000000"/>
+        </w:rPr>
+        <w:br/>
+      </w:r>
+      <w:r>
+        <w:rPr>
+          <w:rStyle w:val="fontstyle21"/>
+        </w:rPr>
+        <w:t>we just need to have Button and Text Input.</w:t>
+      </w:r>
+      <w:r>
+        <w:rPr>
+          <w:rFonts w:ascii="Inter-Regular" w:hAnsi="Inter-Regular"/>
+          <w:color w:val="000000"/>
+        </w:rPr>
+        <w:br/>
+      </w:r>
+      <w:r>
+        <w:rPr>
+          <w:rStyle w:val="fontstyle21"/>
+        </w:rPr>
+        <w:t>-</w:t>
+      </w:r>
+      <w:r>
+        <w:rPr>
+          <w:rStyle w:val="fontstyle21"/>
+        </w:rPr>
+        <w:tab/>
+      </w:r>
+      <w:r>
+        <w:rPr>
+          <w:rStyle w:val="fontstyle21"/>
+        </w:rPr>
+        <w:t>[</w:t>
+      </w:r>
+      <w:r>
+        <w:rPr>
+          <w:rStyle w:val="fontstyle21"/>
+          <w:color w:val="ED7D31" w:themeColor="accent2"/>
+        </w:rPr>
+        <w:t>Not Yet</w:t>
+      </w:r>
+      <w:r>
+        <w:rPr>
+          <w:rStyle w:val="fontstyle21"/>
+        </w:rPr>
+        <w:t xml:space="preserve">] </w:t>
+      </w:r>
+      <w:r>
+        <w:rPr>
+          <w:rStyle w:val="fontstyle21"/>
+        </w:rPr>
+        <w:t>Ability to undo and redo.</w:t>
+      </w:r>
+      <w:r>
+        <w:rPr>
+          <w:rFonts w:ascii="Inter-Regular" w:hAnsi="Inter-Regular"/>
+          <w:color w:val="000000"/>
+        </w:rPr>
+        <w:br/>
+      </w:r>
+      <w:r>
+        <w:rPr>
+          <w:rStyle w:val="fontstyle21"/>
+        </w:rPr>
+        <w:t>-</w:t>
+      </w:r>
+      <w:r>
+        <w:rPr>
+          <w:rStyle w:val="fontstyle21"/>
+        </w:rPr>
+        <w:tab/>
+        <w:t>[</w:t>
+      </w:r>
+      <w:r>
+        <w:rPr>
+          <w:rStyle w:val="fontstyle21"/>
+          <w:color w:val="ED7D31" w:themeColor="accent2"/>
+        </w:rPr>
+        <w:t>Not Yet</w:t>
+      </w:r>
+      <w:r>
+        <w:rPr>
+          <w:rStyle w:val="fontstyle21"/>
+        </w:rPr>
+        <w:t xml:space="preserve">] </w:t>
+      </w:r>
+      <w:r>
+        <w:rPr>
+          <w:rStyle w:val="fontstyle21"/>
+        </w:rPr>
+        <w:t>Export and import the page to save and load later.</w:t>
+      </w:r>
+    </w:p>
+    <w:p>
+      <w:pPr>
+        <w:pStyle w:val="Heading1"/>
+        <w:rPr>
+          <w:rStyle w:val="fontstyle01"/>
+          <w:b w:val="0"/>
+          <w:bCs w:val="0"/>
+        </w:rPr>
+      </w:pPr>
+    </w:p>
+    <w:p>
+      <w:pPr>
+        <w:pStyle w:val="Heading1"/>
+        <w:rPr>
+          <w:rStyle w:val="fontstyle21"/>
+        </w:rPr>
+      </w:pPr>
+      <w:r>
+        <w:rPr>
+          <w:rStyle w:val="fontstyle01"/>
+        </w:rPr>
+        <w:t>(</w:t>
+      </w:r>
+      <w:r>
+        <w:rPr>
+          <w:rStyle w:val="fontstyle01"/>
+        </w:rPr>
+        <w:t xml:space="preserve">Consumer) </w:t>
+      </w:r>
+      <w:r>
+        <w:rPr>
+          <w:rStyle w:val="fontstyle01"/>
+        </w:rPr>
+        <w:t>(</w:t>
+      </w:r>
+      <w:r>
+        <w:rPr>
+          <w:rStyle w:val="fontstyle01"/>
+        </w:rPr>
+        <w:t xml:space="preserve">Optional) </w:t>
+      </w:r>
+      <w:r>
+        <w:rPr>
+          <w:rStyle w:val="fontstyle21"/>
+        </w:rPr>
+        <w:t>Use Vue (or Nuxt.js is highly preferred)</w:t>
+      </w:r>
+      <w:r>
+        <w:rPr>
+          <w:rStyle w:val="fontstyle21"/>
+        </w:rPr>
+        <w:t xml:space="preserve"> : </w:t>
+      </w:r>
+      <w:r>
+        <w:rPr>
+          <w:rStyle w:val="fontstyle21"/>
+        </w:rPr>
+        <w:t>[</w:t>
+      </w:r>
+      <w:r>
+        <w:rPr>
+          <w:rStyle w:val="fontstyle21"/>
+          <w:color w:val="ED7D31" w:themeColor="accent2"/>
+        </w:rPr>
+        <w:t>Not Yet</w:t>
+      </w:r>
+      <w:r>
+        <w:rPr>
+          <w:rStyle w:val="fontstyle21"/>
+        </w:rPr>
+        <w:t>]</w:t>
+      </w:r>
+    </w:p>
+    <w:p/>
+    <w:p>
+      <w:pPr>
+        <w:pStyle w:val="Heading1"/>
+        <w:rPr>
+          <w:b/>
+          <w:bCs/>
           <w:noProof/>
         </w:rPr>
+      </w:pPr>
+      <w:r>
+        <w:rPr>
+          <w:b/>
+          <w:bCs/>
+          <w:noProof/>
+        </w:rPr>
+        <w:t>FE – How to run ?</w:t>
+      </w:r>
+    </w:p>
+    <w:p>
+      <w:pPr>
+        <w:rPr>
+          <w:noProof/>
+        </w:rPr>
+      </w:pPr>
+    </w:p>
+    <w:p>
+      <w:pPr>
+        <w:pStyle w:val="ListParagraph"/>
+        <w:numPr>
+          <w:ilvl w:val="0"/>
+          <w:numId w:val="1"/>
+        </w:numPr>
+        <w:ind w:left="360"/>
+        <w:rPr>
+          <w:noProof/>
+        </w:rPr>
+      </w:pPr>
+      <w:r>
+        <w:rPr>
+          <w:noProof/>
+          <w:u w:val="single"/>
+        </w:rPr>
+        <w:t>Step 1</w:t>
+      </w:r>
+      <w:r>
+        <w:rPr>
+          <w:noProof/>
+        </w:rPr>
+        <w:t xml:space="preserve">: Check out source code from: </w:t>
+      </w:r>
+      <w:hyperlink r:id="rId5" w:history="1">
+        <w:r>
+          <w:rPr>
+            <w:rStyle w:val="Hyperlink"/>
+          </w:rPr>
+          <w:t>https://github.com/saothienhat/DevDirect-FE-TrinhThanhBinh</w:t>
+        </w:r>
+      </w:hyperlink>
+    </w:p>
+    <w:p>
+      <w:pPr>
+        <w:pStyle w:val="ListParagraph"/>
+        <w:numPr>
+          <w:ilvl w:val="0"/>
+          <w:numId w:val="1"/>
+        </w:numPr>
+        <w:ind w:left="360"/>
+        <w:rPr>
+          <w:noProof/>
+        </w:rPr>
+      </w:pPr>
+      <w:r>
+        <w:rPr>
+          <w:noProof/>
+          <w:u w:val="single"/>
+        </w:rPr>
+        <w:t>Step 2</w:t>
+      </w:r>
+      <w:r>
+        <w:rPr>
+          <w:noProof/>
+        </w:rPr>
+        <w:t xml:space="preserve">: go to </w:t>
+      </w:r>
+      <w:r>
+        <w:rPr>
+          <w:b/>
+          <w:bCs/>
+          <w:noProof/>
+        </w:rPr>
+        <w:t>react-trello-board</w:t>
+      </w:r>
+      <w:r>
+        <w:rPr>
+          <w:noProof/>
+        </w:rPr>
+        <w:t xml:space="preserve"> folder and run: </w:t>
+      </w:r>
+      <w:r>
+        <w:rPr>
+          <w:noProof/>
+          <w:color w:val="FF0000"/>
+        </w:rPr>
+        <w:t>npm install</w:t>
+      </w:r>
+    </w:p>
+    <w:p>
+      <w:pPr>
+        <w:rPr>
+          <w:noProof/>
+        </w:rPr>
+      </w:pPr>
+    </w:p>
+    <w:p>
+      <w:r>
+        <w:rPr>
+          <w:noProof/>
+        </w:rPr>
         <w:drawing>
-          <wp:inline distT="0" distB="0" distL="0" distR="0" wp14:anchorId="236F63BD" wp14:editId="73094754">
-            <wp:extent cx="5943600" cy="2037080"/>
-            <wp:effectExtent l="0" t="0" r="0" b="1270"/>
+          <wp:inline distT="0" distB="0" distL="0" distR="0" wp14:anchorId="6C01F6B3" wp14:editId="28E531C2">
+            <wp:extent cx="5943600" cy="2291080"/>
+            <wp:effectExtent l="0" t="0" r="0" b="0"/>
             <wp:docPr id="1" name="Picture 1"/>
             <wp:cNvGraphicFramePr>
               <a:graphicFrameLocks xmlns:a="http://schemas.openxmlformats.org/drawingml/2006/main" noChangeAspect="1"/>
@@ -30,7 +432,7 @@
                     <pic:cNvPicPr/>
                   </pic:nvPicPr>
                   <pic:blipFill>
-                    <a:blip r:embed="rId4"/>
+                    <a:blip r:embed="rId6"/>
                     <a:stretch>
                       <a:fillRect/>
                     </a:stretch>
@@ -38,7 +440,7 @@
                   <pic:spPr>
                     <a:xfrm>
                       <a:off x="0" y="0"/>
-                      <a:ext cx="5943600" cy="2037080"/>
+                      <a:ext cx="5943600" cy="2291080"/>
                     </a:xfrm>
                     <a:prstGeom prst="rect">
                       <a:avLst/>
@@ -51,6 +453,151 @@
         </w:drawing>
       </w:r>
     </w:p>
+    <w:p/>
+    <w:p>
+      <w:pPr>
+        <w:pStyle w:val="ListParagraph"/>
+        <w:ind w:left="360"/>
+      </w:pPr>
+    </w:p>
+    <w:p>
+      <w:pPr>
+        <w:pStyle w:val="ListParagraph"/>
+        <w:numPr>
+          <w:ilvl w:val="0"/>
+          <w:numId w:val="3"/>
+        </w:numPr>
+        <w:ind w:left="360"/>
+      </w:pPr>
+      <w:r>
+        <w:rPr>
+          <w:u w:val="single"/>
+        </w:rPr>
+        <w:t>Step 3</w:t>
+      </w:r>
+      <w:r>
+        <w:t xml:space="preserve">: in order to start application, run: </w:t>
+      </w:r>
+      <w:proofErr w:type="spellStart"/>
+      <w:r>
+        <w:rPr>
+          <w:color w:val="FF0000"/>
+        </w:rPr>
+        <w:t>npm</w:t>
+      </w:r>
+      <w:proofErr w:type="spellEnd"/>
+      <w:r>
+        <w:rPr>
+          <w:color w:val="FF0000"/>
+        </w:rPr>
+        <w:t xml:space="preserve"> start</w:t>
+      </w:r>
+    </w:p>
+    <w:p>
+      <w:pPr>
+        <w:rPr>
+          <w:color w:val="FF0000"/>
+        </w:rPr>
+      </w:pPr>
+    </w:p>
+    <w:p>
+      <w:r>
+        <w:rPr>
+          <w:noProof/>
+        </w:rPr>
+        <w:lastRenderedPageBreak/>
+        <w:drawing>
+          <wp:inline distT="0" distB="0" distL="0" distR="0" wp14:anchorId="0A3BAC52" wp14:editId="75618617">
+            <wp:extent cx="5943600" cy="1682750"/>
+            <wp:effectExtent l="0" t="0" r="0" b="0"/>
+            <wp:docPr id="3" name="Picture 3"/>
+            <wp:cNvGraphicFramePr>
+              <a:graphicFrameLocks xmlns:a="http://schemas.openxmlformats.org/drawingml/2006/main" noChangeAspect="1"/>
+            </wp:cNvGraphicFramePr>
+            <a:graphic xmlns:a="http://schemas.openxmlformats.org/drawingml/2006/main">
+              <a:graphicData uri="http://schemas.openxmlformats.org/drawingml/2006/picture">
+                <pic:pic xmlns:pic="http://schemas.openxmlformats.org/drawingml/2006/picture">
+                  <pic:nvPicPr>
+                    <pic:cNvPr id="1" name=""/>
+                    <pic:cNvPicPr/>
+                  </pic:nvPicPr>
+                  <pic:blipFill>
+                    <a:blip r:embed="rId7"/>
+                    <a:stretch>
+                      <a:fillRect/>
+                    </a:stretch>
+                  </pic:blipFill>
+                  <pic:spPr>
+                    <a:xfrm>
+                      <a:off x="0" y="0"/>
+                      <a:ext cx="5943600" cy="1682750"/>
+                    </a:xfrm>
+                    <a:prstGeom prst="rect">
+                      <a:avLst/>
+                    </a:prstGeom>
+                  </pic:spPr>
+                </pic:pic>
+              </a:graphicData>
+            </a:graphic>
+          </wp:inline>
+        </w:drawing>
+      </w:r>
+    </w:p>
+    <w:p/>
+    <w:p>
+      <w:r>
+        <w:t>Result:</w:t>
+      </w:r>
+    </w:p>
+    <w:p>
+      <w:r>
+        <w:rPr>
+          <w:noProof/>
+        </w:rPr>
+        <w:lastRenderedPageBreak/>
+        <w:drawing>
+          <wp:inline distT="0" distB="0" distL="0" distR="0" wp14:anchorId="2F8142F4" wp14:editId="37B63D07">
+            <wp:extent cx="5943600" cy="6835775"/>
+            <wp:effectExtent l="0" t="0" r="0" b="3175"/>
+            <wp:docPr id="4" name="Picture 4"/>
+            <wp:cNvGraphicFramePr>
+              <a:graphicFrameLocks xmlns:a="http://schemas.openxmlformats.org/drawingml/2006/main" noChangeAspect="1"/>
+            </wp:cNvGraphicFramePr>
+            <a:graphic xmlns:a="http://schemas.openxmlformats.org/drawingml/2006/main">
+              <a:graphicData uri="http://schemas.openxmlformats.org/drawingml/2006/picture">
+                <pic:pic xmlns:pic="http://schemas.openxmlformats.org/drawingml/2006/picture">
+                  <pic:nvPicPr>
+                    <pic:cNvPr id="4" name="devdirect-FE-TrinhThanhBinh-Result.png"/>
+                    <pic:cNvPicPr/>
+                  </pic:nvPicPr>
+                  <pic:blipFill>
+                    <a:blip r:embed="rId8">
+                      <a:extLst>
+                        <a:ext uri="{28A0092B-C50C-407E-A947-70E740481C1C}">
+                          <a14:useLocalDpi xmlns:a14="http://schemas.microsoft.com/office/drawing/2010/main" val="0"/>
+                        </a:ext>
+                      </a:extLst>
+                    </a:blip>
+                    <a:stretch>
+                      <a:fillRect/>
+                    </a:stretch>
+                  </pic:blipFill>
+                  <pic:spPr>
+                    <a:xfrm>
+                      <a:off x="0" y="0"/>
+                      <a:ext cx="5943600" cy="6835775"/>
+                    </a:xfrm>
+                    <a:prstGeom prst="rect">
+                      <a:avLst/>
+                    </a:prstGeom>
+                  </pic:spPr>
+                </pic:pic>
+              </a:graphicData>
+            </a:graphic>
+          </wp:inline>
+        </w:drawing>
+      </w:r>
+    </w:p>
     <w:sectPr>
       <w:pgSz w:w="12240" w:h="15840"/>
       <w:pgMar w:top="1440" w:right="1440" w:bottom="1440" w:left="1440" w:header="720" w:footer="720" w:gutter="0"/>
@@ -59,6 +606,451 @@
     </w:sectPr>
   </w:body>
 </w:document>
+</file>
+
+<file path=word/numbering.xml><?xml version="1.0" encoding="utf-8"?>
+<w:numbering xmlns:wpc="http://schemas.microsoft.com/office/word/2010/wordprocessingCanvas" xmlns:cx="http://schemas.microsoft.com/office/drawing/2014/chartex" xmlns:cx1="http://schemas.microsoft.com/office/drawing/2015/9/8/chartex" xmlns:cx2="http://schemas.microsoft.com/office/drawing/2015/10/21/chartex" xmlns:cx3="http://schemas.microsoft.com/office/drawing/2016/5/9/chartex" xmlns:cx4="http://schemas.microsoft.com/office/drawing/2016/5/10/chartex" xmlns:cx5="http://schemas.microsoft.com/office/drawing/2016/5/11/chartex" xmlns:cx6="http://schemas.microsoft.com/office/drawing/2016/5/12/chartex" xmlns:cx7="http://schemas.microsoft.com/office/drawing/2016/5/13/chartex" xmlns:cx8="http://schemas.microsoft.com/office/drawing/2016/5/14/chartex" xmlns:mc="http://schemas.openxmlformats.org/markup-compatibility/2006" xmlns:aink="http://schemas.microsoft.com/office/drawing/2016/ink" xmlns:am3d="http://schemas.microsoft.com/office/drawing/2017/model3d" xmlns:o="urn:schemas-microsoft-com:office:office" xmlns:r="http://schemas.openxmlformats.org/officeDocument/2006/relationships" xmlns:m="http://schemas.openxmlformats.org/officeDocument/2006/math" xmlns:v="urn:schemas-microsoft-com:vml" xmlns:wp14="http://schemas.microsoft.com/office/word/2010/wordprocessingDrawing" xmlns:wp="http://schemas.openxmlformats.org/drawingml/2006/wordprocessingDrawing" xmlns:w10="urn:schemas-microsoft-com:office:word" xmlns:w="http://schemas.openxmlformats.org/wordprocessingml/2006/main" xmlns:w14="http://schemas.microsoft.com/office/word/2010/wordml" xmlns:w15="http://schemas.microsoft.com/office/word/2012/wordml" xmlns:w16cex="http://schemas.microsoft.com/office/word/2018/wordml/cex" xmlns:w16cid="http://schemas.microsoft.com/office/word/2016/wordml/cid" xmlns:w16="http://schemas.microsoft.com/office/word/2018/wordml" xmlns:w16se="http://schemas.microsoft.com/office/word/2015/wordml/symex" xmlns:wpg="http://schemas.microsoft.com/office/word/2010/wordprocessingGroup" xmlns:wpi="http://schemas.microsoft.com/office/word/2010/wordprocessingInk" xmlns:wne="http://schemas.microsoft.com/office/word/2006/wordml" xmlns:wps="http://schemas.microsoft.com/office/word/2010/wordprocessingShape" mc:Ignorable="w14 w15 w16se w16cid w16 w16cex wp14">
+  <w:abstractNum w:abstractNumId="0" w15:restartNumberingAfterBreak="0">
+    <w:nsid w:val="0CCD52CC"/>
+    <w:multiLevelType w:val="hybridMultilevel"/>
+    <w:tmpl w:val="21D2E25C"/>
+    <w:lvl w:ilvl="0" w:tplc="04090001">
+      <w:start w:val="1"/>
+      <w:numFmt w:val="bullet"/>
+      <w:lvlText w:val=""/>
+      <w:lvlJc w:val="left"/>
+      <w:pPr>
+        <w:ind w:left="720" w:hanging="360"/>
+      </w:pPr>
+      <w:rPr>
+        <w:rFonts w:ascii="Symbol" w:hAnsi="Symbol" w:hint="default"/>
+      </w:rPr>
+    </w:lvl>
+    <w:lvl w:ilvl="1" w:tplc="04090003" w:tentative="1">
+      <w:start w:val="1"/>
+      <w:numFmt w:val="bullet"/>
+      <w:lvlText w:val="o"/>
+      <w:lvlJc w:val="left"/>
+      <w:pPr>
+        <w:ind w:left="1440" w:hanging="360"/>
+      </w:pPr>
+      <w:rPr>
+        <w:rFonts w:ascii="Courier New" w:hAnsi="Courier New" w:cs="Courier New" w:hint="default"/>
+      </w:rPr>
+    </w:lvl>
+    <w:lvl w:ilvl="2" w:tplc="04090005" w:tentative="1">
+      <w:start w:val="1"/>
+      <w:numFmt w:val="bullet"/>
+      <w:lvlText w:val=""/>
+      <w:lvlJc w:val="left"/>
+      <w:pPr>
+        <w:ind w:left="2160" w:hanging="360"/>
+      </w:pPr>
+      <w:rPr>
+        <w:rFonts w:ascii="Wingdings" w:hAnsi="Wingdings" w:hint="default"/>
+      </w:rPr>
+    </w:lvl>
+    <w:lvl w:ilvl="3" w:tplc="04090001" w:tentative="1">
+      <w:start w:val="1"/>
+      <w:numFmt w:val="bullet"/>
+      <w:lvlText w:val=""/>
+      <w:lvlJc w:val="left"/>
+      <w:pPr>
+        <w:ind w:left="2880" w:hanging="360"/>
+      </w:pPr>
+      <w:rPr>
+        <w:rFonts w:ascii="Symbol" w:hAnsi="Symbol" w:hint="default"/>
+      </w:rPr>
+    </w:lvl>
+    <w:lvl w:ilvl="4" w:tplc="04090003" w:tentative="1">
+      <w:start w:val="1"/>
+      <w:numFmt w:val="bullet"/>
+      <w:lvlText w:val="o"/>
+      <w:lvlJc w:val="left"/>
+      <w:pPr>
+        <w:ind w:left="3600" w:hanging="360"/>
+      </w:pPr>
+      <w:rPr>
+        <w:rFonts w:ascii="Courier New" w:hAnsi="Courier New" w:cs="Courier New" w:hint="default"/>
+      </w:rPr>
+    </w:lvl>
+    <w:lvl w:ilvl="5" w:tplc="04090005" w:tentative="1">
+      <w:start w:val="1"/>
+      <w:numFmt w:val="bullet"/>
+      <w:lvlText w:val=""/>
+      <w:lvlJc w:val="left"/>
+      <w:pPr>
+        <w:ind w:left="4320" w:hanging="360"/>
+      </w:pPr>
+      <w:rPr>
+        <w:rFonts w:ascii="Wingdings" w:hAnsi="Wingdings" w:hint="default"/>
+      </w:rPr>
+    </w:lvl>
+    <w:lvl w:ilvl="6" w:tplc="04090001" w:tentative="1">
+      <w:start w:val="1"/>
+      <w:numFmt w:val="bullet"/>
+      <w:lvlText w:val=""/>
+      <w:lvlJc w:val="left"/>
+      <w:pPr>
+        <w:ind w:left="5040" w:hanging="360"/>
+      </w:pPr>
+      <w:rPr>
+        <w:rFonts w:ascii="Symbol" w:hAnsi="Symbol" w:hint="default"/>
+      </w:rPr>
+    </w:lvl>
+    <w:lvl w:ilvl="7" w:tplc="04090003" w:tentative="1">
+      <w:start w:val="1"/>
+      <w:numFmt w:val="bullet"/>
+      <w:lvlText w:val="o"/>
+      <w:lvlJc w:val="left"/>
+      <w:pPr>
+        <w:ind w:left="5760" w:hanging="360"/>
+      </w:pPr>
+      <w:rPr>
+        <w:rFonts w:ascii="Courier New" w:hAnsi="Courier New" w:cs="Courier New" w:hint="default"/>
+      </w:rPr>
+    </w:lvl>
+    <w:lvl w:ilvl="8" w:tplc="04090005" w:tentative="1">
+      <w:start w:val="1"/>
+      <w:numFmt w:val="bullet"/>
+      <w:lvlText w:val=""/>
+      <w:lvlJc w:val="left"/>
+      <w:pPr>
+        <w:ind w:left="6480" w:hanging="360"/>
+      </w:pPr>
+      <w:rPr>
+        <w:rFonts w:ascii="Wingdings" w:hAnsi="Wingdings" w:hint="default"/>
+      </w:rPr>
+    </w:lvl>
+  </w:abstractNum>
+  <w:abstractNum w:abstractNumId="1" w15:restartNumberingAfterBreak="0">
+    <w:nsid w:val="2B656F50"/>
+    <w:multiLevelType w:val="hybridMultilevel"/>
+    <w:tmpl w:val="390601E4"/>
+    <w:lvl w:ilvl="0" w:tplc="04090001">
+      <w:start w:val="1"/>
+      <w:numFmt w:val="bullet"/>
+      <w:lvlText w:val=""/>
+      <w:lvlJc w:val="left"/>
+      <w:pPr>
+        <w:ind w:left="720" w:hanging="360"/>
+      </w:pPr>
+      <w:rPr>
+        <w:rFonts w:ascii="Symbol" w:hAnsi="Symbol" w:hint="default"/>
+      </w:rPr>
+    </w:lvl>
+    <w:lvl w:ilvl="1" w:tplc="04090003" w:tentative="1">
+      <w:start w:val="1"/>
+      <w:numFmt w:val="bullet"/>
+      <w:lvlText w:val="o"/>
+      <w:lvlJc w:val="left"/>
+      <w:pPr>
+        <w:ind w:left="1440" w:hanging="360"/>
+      </w:pPr>
+      <w:rPr>
+        <w:rFonts w:ascii="Courier New" w:hAnsi="Courier New" w:cs="Courier New" w:hint="default"/>
+      </w:rPr>
+    </w:lvl>
+    <w:lvl w:ilvl="2" w:tplc="04090005" w:tentative="1">
+      <w:start w:val="1"/>
+      <w:numFmt w:val="bullet"/>
+      <w:lvlText w:val=""/>
+      <w:lvlJc w:val="left"/>
+      <w:pPr>
+        <w:ind w:left="2160" w:hanging="360"/>
+      </w:pPr>
+      <w:rPr>
+        <w:rFonts w:ascii="Wingdings" w:hAnsi="Wingdings" w:hint="default"/>
+      </w:rPr>
+    </w:lvl>
+    <w:lvl w:ilvl="3" w:tplc="04090001" w:tentative="1">
+      <w:start w:val="1"/>
+      <w:numFmt w:val="bullet"/>
+      <w:lvlText w:val=""/>
+      <w:lvlJc w:val="left"/>
+      <w:pPr>
+        <w:ind w:left="2880" w:hanging="360"/>
+      </w:pPr>
+      <w:rPr>
+        <w:rFonts w:ascii="Symbol" w:hAnsi="Symbol" w:hint="default"/>
+      </w:rPr>
+    </w:lvl>
+    <w:lvl w:ilvl="4" w:tplc="04090003" w:tentative="1">
+      <w:start w:val="1"/>
+      <w:numFmt w:val="bullet"/>
+      <w:lvlText w:val="o"/>
+      <w:lvlJc w:val="left"/>
+      <w:pPr>
+        <w:ind w:left="3600" w:hanging="360"/>
+      </w:pPr>
+      <w:rPr>
+        <w:rFonts w:ascii="Courier New" w:hAnsi="Courier New" w:cs="Courier New" w:hint="default"/>
+      </w:rPr>
+    </w:lvl>
+    <w:lvl w:ilvl="5" w:tplc="04090005" w:tentative="1">
+      <w:start w:val="1"/>
+      <w:numFmt w:val="bullet"/>
+      <w:lvlText w:val=""/>
+      <w:lvlJc w:val="left"/>
+      <w:pPr>
+        <w:ind w:left="4320" w:hanging="360"/>
+      </w:pPr>
+      <w:rPr>
+        <w:rFonts w:ascii="Wingdings" w:hAnsi="Wingdings" w:hint="default"/>
+      </w:rPr>
+    </w:lvl>
+    <w:lvl w:ilvl="6" w:tplc="04090001" w:tentative="1">
+      <w:start w:val="1"/>
+      <w:numFmt w:val="bullet"/>
+      <w:lvlText w:val=""/>
+      <w:lvlJc w:val="left"/>
+      <w:pPr>
+        <w:ind w:left="5040" w:hanging="360"/>
+      </w:pPr>
+      <w:rPr>
+        <w:rFonts w:ascii="Symbol" w:hAnsi="Symbol" w:hint="default"/>
+      </w:rPr>
+    </w:lvl>
+    <w:lvl w:ilvl="7" w:tplc="04090003" w:tentative="1">
+      <w:start w:val="1"/>
+      <w:numFmt w:val="bullet"/>
+      <w:lvlText w:val="o"/>
+      <w:lvlJc w:val="left"/>
+      <w:pPr>
+        <w:ind w:left="5760" w:hanging="360"/>
+      </w:pPr>
+      <w:rPr>
+        <w:rFonts w:ascii="Courier New" w:hAnsi="Courier New" w:cs="Courier New" w:hint="default"/>
+      </w:rPr>
+    </w:lvl>
+    <w:lvl w:ilvl="8" w:tplc="04090005" w:tentative="1">
+      <w:start w:val="1"/>
+      <w:numFmt w:val="bullet"/>
+      <w:lvlText w:val=""/>
+      <w:lvlJc w:val="left"/>
+      <w:pPr>
+        <w:ind w:left="6480" w:hanging="360"/>
+      </w:pPr>
+      <w:rPr>
+        <w:rFonts w:ascii="Wingdings" w:hAnsi="Wingdings" w:hint="default"/>
+      </w:rPr>
+    </w:lvl>
+  </w:abstractNum>
+  <w:abstractNum w:abstractNumId="2" w15:restartNumberingAfterBreak="0">
+    <w:nsid w:val="6C530D8B"/>
+    <w:multiLevelType w:val="hybridMultilevel"/>
+    <w:tmpl w:val="4466656A"/>
+    <w:lvl w:ilvl="0" w:tplc="04090017">
+      <w:start w:val="1"/>
+      <w:numFmt w:val="lowerLetter"/>
+      <w:lvlText w:val="%1)"/>
+      <w:lvlJc w:val="left"/>
+      <w:pPr>
+        <w:ind w:left="720" w:hanging="360"/>
+      </w:pPr>
+      <w:rPr>
+        <w:rFonts w:hint="default"/>
+      </w:rPr>
+    </w:lvl>
+    <w:lvl w:ilvl="1" w:tplc="04090019" w:tentative="1">
+      <w:start w:val="1"/>
+      <w:numFmt w:val="lowerLetter"/>
+      <w:lvlText w:val="%2."/>
+      <w:lvlJc w:val="left"/>
+      <w:pPr>
+        <w:ind w:left="1440" w:hanging="360"/>
+      </w:pPr>
+    </w:lvl>
+    <w:lvl w:ilvl="2" w:tplc="0409001B" w:tentative="1">
+      <w:start w:val="1"/>
+      <w:numFmt w:val="lowerRoman"/>
+      <w:lvlText w:val="%3."/>
+      <w:lvlJc w:val="right"/>
+      <w:pPr>
+        <w:ind w:left="2160" w:hanging="180"/>
+      </w:pPr>
+    </w:lvl>
+    <w:lvl w:ilvl="3" w:tplc="0409000F" w:tentative="1">
+      <w:start w:val="1"/>
+      <w:numFmt w:val="decimal"/>
+      <w:lvlText w:val="%4."/>
+      <w:lvlJc w:val="left"/>
+      <w:pPr>
+        <w:ind w:left="2880" w:hanging="360"/>
+      </w:pPr>
+    </w:lvl>
+    <w:lvl w:ilvl="4" w:tplc="04090019" w:tentative="1">
+      <w:start w:val="1"/>
+      <w:numFmt w:val="lowerLetter"/>
+      <w:lvlText w:val="%5."/>
+      <w:lvlJc w:val="left"/>
+      <w:pPr>
+        <w:ind w:left="3600" w:hanging="360"/>
+      </w:pPr>
+    </w:lvl>
+    <w:lvl w:ilvl="5" w:tplc="0409001B" w:tentative="1">
+      <w:start w:val="1"/>
+      <w:numFmt w:val="lowerRoman"/>
+      <w:lvlText w:val="%6."/>
+      <w:lvlJc w:val="right"/>
+      <w:pPr>
+        <w:ind w:left="4320" w:hanging="180"/>
+      </w:pPr>
+    </w:lvl>
+    <w:lvl w:ilvl="6" w:tplc="0409000F" w:tentative="1">
+      <w:start w:val="1"/>
+      <w:numFmt w:val="decimal"/>
+      <w:lvlText w:val="%7."/>
+      <w:lvlJc w:val="left"/>
+      <w:pPr>
+        <w:ind w:left="5040" w:hanging="360"/>
+      </w:pPr>
+    </w:lvl>
+    <w:lvl w:ilvl="7" w:tplc="04090019" w:tentative="1">
+      <w:start w:val="1"/>
+      <w:numFmt w:val="lowerLetter"/>
+      <w:lvlText w:val="%8."/>
+      <w:lvlJc w:val="left"/>
+      <w:pPr>
+        <w:ind w:left="5760" w:hanging="360"/>
+      </w:pPr>
+    </w:lvl>
+    <w:lvl w:ilvl="8" w:tplc="0409001B" w:tentative="1">
+      <w:start w:val="1"/>
+      <w:numFmt w:val="lowerRoman"/>
+      <w:lvlText w:val="%9."/>
+      <w:lvlJc w:val="right"/>
+      <w:pPr>
+        <w:ind w:left="6480" w:hanging="180"/>
+      </w:pPr>
+    </w:lvl>
+  </w:abstractNum>
+  <w:abstractNum w:abstractNumId="3" w15:restartNumberingAfterBreak="0">
+    <w:nsid w:val="6E7E2DB3"/>
+    <w:multiLevelType w:val="hybridMultilevel"/>
+    <w:tmpl w:val="C1A09A3C"/>
+    <w:lvl w:ilvl="0" w:tplc="04090001">
+      <w:start w:val="1"/>
+      <w:numFmt w:val="bullet"/>
+      <w:lvlText w:val=""/>
+      <w:lvlJc w:val="left"/>
+      <w:pPr>
+        <w:ind w:left="1080" w:hanging="360"/>
+      </w:pPr>
+      <w:rPr>
+        <w:rFonts w:ascii="Symbol" w:hAnsi="Symbol" w:hint="default"/>
+      </w:rPr>
+    </w:lvl>
+    <w:lvl w:ilvl="1" w:tplc="04090003" w:tentative="1">
+      <w:start w:val="1"/>
+      <w:numFmt w:val="bullet"/>
+      <w:lvlText w:val="o"/>
+      <w:lvlJc w:val="left"/>
+      <w:pPr>
+        <w:ind w:left="1800" w:hanging="360"/>
+      </w:pPr>
+      <w:rPr>
+        <w:rFonts w:ascii="Courier New" w:hAnsi="Courier New" w:cs="Courier New" w:hint="default"/>
+      </w:rPr>
+    </w:lvl>
+    <w:lvl w:ilvl="2" w:tplc="04090005" w:tentative="1">
+      <w:start w:val="1"/>
+      <w:numFmt w:val="bullet"/>
+      <w:lvlText w:val=""/>
+      <w:lvlJc w:val="left"/>
+      <w:pPr>
+        <w:ind w:left="2520" w:hanging="360"/>
+      </w:pPr>
+      <w:rPr>
+        <w:rFonts w:ascii="Wingdings" w:hAnsi="Wingdings" w:hint="default"/>
+      </w:rPr>
+    </w:lvl>
+    <w:lvl w:ilvl="3" w:tplc="04090001" w:tentative="1">
+      <w:start w:val="1"/>
+      <w:numFmt w:val="bullet"/>
+      <w:lvlText w:val=""/>
+      <w:lvlJc w:val="left"/>
+      <w:pPr>
+        <w:ind w:left="3240" w:hanging="360"/>
+      </w:pPr>
+      <w:rPr>
+        <w:rFonts w:ascii="Symbol" w:hAnsi="Symbol" w:hint="default"/>
+      </w:rPr>
+    </w:lvl>
+    <w:lvl w:ilvl="4" w:tplc="04090003" w:tentative="1">
+      <w:start w:val="1"/>
+      <w:numFmt w:val="bullet"/>
+      <w:lvlText w:val="o"/>
+      <w:lvlJc w:val="left"/>
+      <w:pPr>
+        <w:ind w:left="3960" w:hanging="360"/>
+      </w:pPr>
+      <w:rPr>
+        <w:rFonts w:ascii="Courier New" w:hAnsi="Courier New" w:cs="Courier New" w:hint="default"/>
+      </w:rPr>
+    </w:lvl>
+    <w:lvl w:ilvl="5" w:tplc="04090005" w:tentative="1">
+      <w:start w:val="1"/>
+      <w:numFmt w:val="bullet"/>
+      <w:lvlText w:val=""/>
+      <w:lvlJc w:val="left"/>
+      <w:pPr>
+        <w:ind w:left="4680" w:hanging="360"/>
+      </w:pPr>
+      <w:rPr>
+        <w:rFonts w:ascii="Wingdings" w:hAnsi="Wingdings" w:hint="default"/>
+      </w:rPr>
+    </w:lvl>
+    <w:lvl w:ilvl="6" w:tplc="04090001" w:tentative="1">
+      <w:start w:val="1"/>
+      <w:numFmt w:val="bullet"/>
+      <w:lvlText w:val=""/>
+      <w:lvlJc w:val="left"/>
+      <w:pPr>
+        <w:ind w:left="5400" w:hanging="360"/>
+      </w:pPr>
+      <w:rPr>
+        <w:rFonts w:ascii="Symbol" w:hAnsi="Symbol" w:hint="default"/>
+      </w:rPr>
+    </w:lvl>
+    <w:lvl w:ilvl="7" w:tplc="04090003" w:tentative="1">
+      <w:start w:val="1"/>
+      <w:numFmt w:val="bullet"/>
+      <w:lvlText w:val="o"/>
+      <w:lvlJc w:val="left"/>
+      <w:pPr>
+        <w:ind w:left="6120" w:hanging="360"/>
+      </w:pPr>
+      <w:rPr>
+        <w:rFonts w:ascii="Courier New" w:hAnsi="Courier New" w:cs="Courier New" w:hint="default"/>
+      </w:rPr>
+    </w:lvl>
+    <w:lvl w:ilvl="8" w:tplc="04090005" w:tentative="1">
+      <w:start w:val="1"/>
+      <w:numFmt w:val="bullet"/>
+      <w:lvlText w:val=""/>
+      <w:lvlJc w:val="left"/>
+      <w:pPr>
+        <w:ind w:left="6840" w:hanging="360"/>
+      </w:pPr>
+      <w:rPr>
+        <w:rFonts w:ascii="Wingdings" w:hAnsi="Wingdings" w:hint="default"/>
+      </w:rPr>
+    </w:lvl>
+  </w:abstractNum>
+  <w:num w:numId="1">
+    <w:abstractNumId w:val="0"/>
+  </w:num>
+  <w:num w:numId="2">
+    <w:abstractNumId w:val="1"/>
+  </w:num>
+  <w:num w:numId="3">
+    <w:abstractNumId w:val="3"/>
+  </w:num>
+  <w:num w:numId="4">
+    <w:abstractNumId w:val="2"/>
+  </w:num>
+</w:numbering>
 </file>
 
 <file path=word/styles.xml><?xml version="1.0" encoding="utf-8"?>
@@ -184,6 +1176,7 @@
     <w:lsdException w:name="HTML Sample" w:semiHidden="1" w:unhideWhenUsed="1"/>
     <w:lsdException w:name="HTML Typewriter" w:semiHidden="1" w:unhideWhenUsed="1"/>
     <w:lsdException w:name="HTML Variable" w:semiHidden="1" w:unhideWhenUsed="1"/>
+    <w:lsdException w:name="Normal Table" w:semiHidden="1" w:unhideWhenUsed="1"/>
     <w:lsdException w:name="annotation subject" w:semiHidden="1" w:unhideWhenUsed="1"/>
     <w:lsdException w:name="No List" w:semiHidden="1" w:unhideWhenUsed="1"/>
     <w:lsdException w:name="Outline List 1" w:semiHidden="1" w:unhideWhenUsed="1"/>
@@ -230,8 +1223,10 @@
     <w:lsdException w:name="Table Subtle 2" w:semiHidden="1" w:unhideWhenUsed="1"/>
     <w:lsdException w:name="Table Web 1" w:semiHidden="1" w:unhideWhenUsed="1"/>
     <w:lsdException w:name="Table Web 2" w:semiHidden="1" w:unhideWhenUsed="1"/>
+    <w:lsdException w:name="Table Web 3" w:semiHidden="1" w:unhideWhenUsed="1"/>
     <w:lsdException w:name="Balloon Text" w:semiHidden="1" w:unhideWhenUsed="1"/>
     <w:lsdException w:name="Table Grid" w:uiPriority="39"/>
+    <w:lsdException w:name="Table Theme" w:semiHidden="1" w:unhideWhenUsed="1"/>
     <w:lsdException w:name="Placeholder Text" w:semiHidden="1"/>
     <w:lsdException w:name="No Spacing" w:uiPriority="1" w:qFormat="1"/>
     <w:lsdException w:name="Light Shading" w:uiPriority="60"/>
@@ -457,6 +1452,27 @@
     <w:name w:val="Normal"/>
     <w:qFormat/>
   </w:style>
+  <w:style w:type="paragraph" w:styleId="Heading1">
+    <w:name w:val="heading 1"/>
+    <w:basedOn w:val="Normal"/>
+    <w:next w:val="Normal"/>
+    <w:link w:val="Heading1Char"/>
+    <w:uiPriority w:val="9"/>
+    <w:qFormat/>
+    <w:rsid w:val="00D96368"/>
+    <w:pPr>
+      <w:keepNext/>
+      <w:keepLines/>
+      <w:spacing w:before="240" w:after="0"/>
+      <w:outlineLvl w:val="0"/>
+    </w:pPr>
+    <w:rPr>
+      <w:rFonts w:asciiTheme="majorHAnsi" w:eastAsiaTheme="majorEastAsia" w:hAnsiTheme="majorHAnsi" w:cstheme="majorBidi"/>
+      <w:color w:val="2F5496" w:themeColor="accent1" w:themeShade="BF"/>
+      <w:sz w:val="32"/>
+      <w:szCs w:val="32"/>
+    </w:rPr>
+  </w:style>
   <w:style w:type="character" w:default="1" w:styleId="DefaultParagraphFont">
     <w:name w:val="Default Paragraph Font"/>
     <w:uiPriority w:val="1"/>
@@ -483,6 +1499,72 @@
     <w:uiPriority w:val="99"/>
     <w:semiHidden/>
     <w:unhideWhenUsed/>
+  </w:style>
+  <w:style w:type="paragraph" w:styleId="ListParagraph">
+    <w:name w:val="List Paragraph"/>
+    <w:basedOn w:val="Normal"/>
+    <w:uiPriority w:val="34"/>
+    <w:qFormat/>
+    <w:rsid w:val="006C5168"/>
+    <w:pPr>
+      <w:ind w:left="720"/>
+      <w:contextualSpacing/>
+    </w:pPr>
+  </w:style>
+  <w:style w:type="character" w:styleId="Hyperlink">
+    <w:name w:val="Hyperlink"/>
+    <w:basedOn w:val="DefaultParagraphFont"/>
+    <w:uiPriority w:val="99"/>
+    <w:semiHidden/>
+    <w:unhideWhenUsed/>
+    <w:rsid w:val="006C5168"/>
+    <w:rPr>
+      <w:color w:val="0000FF"/>
+      <w:u w:val="single"/>
+    </w:rPr>
+  </w:style>
+  <w:style w:type="character" w:customStyle="1" w:styleId="Heading1Char">
+    <w:name w:val="Heading 1 Char"/>
+    <w:basedOn w:val="DefaultParagraphFont"/>
+    <w:link w:val="Heading1"/>
+    <w:uiPriority w:val="9"/>
+    <w:rsid w:val="00D96368"/>
+    <w:rPr>
+      <w:rFonts w:asciiTheme="majorHAnsi" w:eastAsiaTheme="majorEastAsia" w:hAnsiTheme="majorHAnsi" w:cstheme="majorBidi"/>
+      <w:color w:val="2F5496" w:themeColor="accent1" w:themeShade="BF"/>
+      <w:sz w:val="32"/>
+      <w:szCs w:val="32"/>
+    </w:rPr>
+  </w:style>
+  <w:style w:type="character" w:customStyle="1" w:styleId="fontstyle01">
+    <w:name w:val="fontstyle01"/>
+    <w:basedOn w:val="DefaultParagraphFont"/>
+    <w:rsid w:val="005355F5"/>
+    <w:rPr>
+      <w:rFonts w:ascii="Inter-Bold" w:hAnsi="Inter-Bold" w:hint="default"/>
+      <w:b/>
+      <w:bCs/>
+      <w:i w:val="0"/>
+      <w:iCs w:val="0"/>
+      <w:color w:val="000000"/>
+      <w:sz w:val="24"/>
+      <w:szCs w:val="24"/>
+    </w:rPr>
+  </w:style>
+  <w:style w:type="character" w:customStyle="1" w:styleId="fontstyle21">
+    <w:name w:val="fontstyle21"/>
+    <w:basedOn w:val="DefaultParagraphFont"/>
+    <w:rsid w:val="005355F5"/>
+    <w:rPr>
+      <w:rFonts w:ascii="Inter-Regular" w:hAnsi="Inter-Regular" w:hint="default"/>
+      <w:b w:val="0"/>
+      <w:bCs w:val="0"/>
+      <w:i w:val="0"/>
+      <w:iCs w:val="0"/>
+      <w:color w:val="000000"/>
+      <w:sz w:val="24"/>
+      <w:szCs w:val="24"/>
+    </w:rPr>
   </w:style>
 </w:styles>
 </file>
